--- a/DevLog/Lucien - DevLog.docx
+++ b/DevLog/Lucien - DevLog.docx
@@ -15,7 +15,7 @@
     <w:tbl>
       <w:tblPr>
         <w:tblStyle w:val="Table1"/>
-        <w:tblW w:w="9029.0" w:type="dxa"/>
+        <w:tblW w:w="9315.0" w:type="dxa"/>
         <w:jc w:val="left"/>
         <w:tblInd w:w="100.0" w:type="pct"/>
         <w:tblBorders>
@@ -30,20 +30,20 @@
         <w:tblLook w:val="0600"/>
       </w:tblPr>
       <w:tblGrid>
-        <w:gridCol w:w="1080"/>
-        <w:gridCol w:w="1080"/>
-        <w:gridCol w:w="1575"/>
-        <w:gridCol w:w="2265"/>
-        <w:gridCol w:w="1514.5"/>
-        <w:gridCol w:w="1514.5"/>
+        <w:gridCol w:w="1485"/>
+        <w:gridCol w:w="1215"/>
+        <w:gridCol w:w="1470"/>
+        <w:gridCol w:w="1830"/>
+        <w:gridCol w:w="2220"/>
+        <w:gridCol w:w="1095"/>
         <w:tblGridChange w:id="0">
           <w:tblGrid>
-            <w:gridCol w:w="1080"/>
-            <w:gridCol w:w="1080"/>
-            <w:gridCol w:w="1575"/>
-            <w:gridCol w:w="2265"/>
-            <w:gridCol w:w="1514.5"/>
-            <w:gridCol w:w="1514.5"/>
+            <w:gridCol w:w="1485"/>
+            <w:gridCol w:w="1215"/>
+            <w:gridCol w:w="1470"/>
+            <w:gridCol w:w="1830"/>
+            <w:gridCol w:w="2220"/>
+            <w:gridCol w:w="1095"/>
           </w:tblGrid>
         </w:tblGridChange>
       </w:tblGrid>
@@ -246,126 +246,185 @@
               <w:rPr>
                 <w:rtl w:val="0"/>
               </w:rPr>
-            </w:r>
-          </w:p>
-        </w:tc>
-        <w:tc>
-          <w:tcPr>
-            <w:shd w:fill="auto" w:val="clear"/>
-            <w:tcMar>
-              <w:top w:w="100.0" w:type="dxa"/>
-              <w:left w:w="100.0" w:type="dxa"/>
-              <w:bottom w:w="100.0" w:type="dxa"/>
-              <w:right w:w="100.0" w:type="dxa"/>
-            </w:tcMar>
-            <w:vAlign w:val="top"/>
-          </w:tcPr>
-          <w:p>
-            <w:pPr>
-              <w:widowControl w:val="0"/>
-              <w:spacing w:line="240" w:lineRule="auto"/>
-              <w:rPr/>
-            </w:pPr>
-            <w:r>
-              <w:rPr>
-                <w:rtl w:val="0"/>
-              </w:rPr>
-            </w:r>
-          </w:p>
-        </w:tc>
-        <w:tc>
-          <w:tcPr>
-            <w:shd w:fill="auto" w:val="clear"/>
-            <w:tcMar>
-              <w:top w:w="100.0" w:type="dxa"/>
-              <w:left w:w="100.0" w:type="dxa"/>
-              <w:bottom w:w="100.0" w:type="dxa"/>
-              <w:right w:w="100.0" w:type="dxa"/>
-            </w:tcMar>
-            <w:vAlign w:val="top"/>
-          </w:tcPr>
-          <w:p>
-            <w:pPr>
-              <w:widowControl w:val="0"/>
-              <w:spacing w:line="240" w:lineRule="auto"/>
-              <w:rPr/>
-            </w:pPr>
-            <w:r>
-              <w:rPr>
-                <w:rtl w:val="0"/>
-              </w:rPr>
-            </w:r>
-          </w:p>
-        </w:tc>
-        <w:tc>
-          <w:tcPr>
-            <w:shd w:fill="auto" w:val="clear"/>
-            <w:tcMar>
-              <w:top w:w="100.0" w:type="dxa"/>
-              <w:left w:w="100.0" w:type="dxa"/>
-              <w:bottom w:w="100.0" w:type="dxa"/>
-              <w:right w:w="100.0" w:type="dxa"/>
-            </w:tcMar>
-            <w:vAlign w:val="top"/>
-          </w:tcPr>
-          <w:p>
-            <w:pPr>
-              <w:widowControl w:val="0"/>
-              <w:spacing w:line="240" w:lineRule="auto"/>
-              <w:rPr/>
-            </w:pPr>
-            <w:r>
-              <w:rPr>
-                <w:rtl w:val="0"/>
-              </w:rPr>
-            </w:r>
-          </w:p>
-        </w:tc>
-        <w:tc>
-          <w:tcPr>
-            <w:shd w:fill="auto" w:val="clear"/>
-            <w:tcMar>
-              <w:top w:w="100.0" w:type="dxa"/>
-              <w:left w:w="100.0" w:type="dxa"/>
-              <w:bottom w:w="100.0" w:type="dxa"/>
-              <w:right w:w="100.0" w:type="dxa"/>
-            </w:tcMar>
-            <w:vAlign w:val="top"/>
-          </w:tcPr>
-          <w:p>
-            <w:pPr>
-              <w:widowControl w:val="0"/>
-              <w:spacing w:line="240" w:lineRule="auto"/>
-              <w:rPr/>
-            </w:pPr>
-            <w:r>
-              <w:rPr>
-                <w:rtl w:val="0"/>
-              </w:rPr>
-            </w:r>
-          </w:p>
-        </w:tc>
-        <w:tc>
-          <w:tcPr>
-            <w:shd w:fill="auto" w:val="clear"/>
-            <w:tcMar>
-              <w:top w:w="100.0" w:type="dxa"/>
-              <w:left w:w="100.0" w:type="dxa"/>
-              <w:bottom w:w="100.0" w:type="dxa"/>
-              <w:right w:w="100.0" w:type="dxa"/>
-            </w:tcMar>
-            <w:vAlign w:val="top"/>
-          </w:tcPr>
-          <w:p>
-            <w:pPr>
-              <w:widowControl w:val="0"/>
-              <w:spacing w:line="240" w:lineRule="auto"/>
-              <w:rPr/>
-            </w:pPr>
-            <w:r>
-              <w:rPr>
-                <w:rtl w:val="0"/>
-              </w:rPr>
+              <w:t xml:space="preserve">05/09/2019</w:t>
+            </w:r>
+          </w:p>
+        </w:tc>
+        <w:tc>
+          <w:tcPr>
+            <w:shd w:fill="auto" w:val="clear"/>
+            <w:tcMar>
+              <w:top w:w="100.0" w:type="dxa"/>
+              <w:left w:w="100.0" w:type="dxa"/>
+              <w:bottom w:w="100.0" w:type="dxa"/>
+              <w:right w:w="100.0" w:type="dxa"/>
+            </w:tcMar>
+            <w:vAlign w:val="top"/>
+          </w:tcPr>
+          <w:p>
+            <w:pPr>
+              <w:widowControl w:val="0"/>
+              <w:spacing w:line="240" w:lineRule="auto"/>
+              <w:rPr/>
+            </w:pPr>
+            <w:r>
+              <w:rPr>
+                <w:rtl w:val="0"/>
+              </w:rPr>
+              <w:t xml:space="preserve">1h</w:t>
+            </w:r>
+          </w:p>
+        </w:tc>
+        <w:tc>
+          <w:tcPr>
+            <w:shd w:fill="auto" w:val="clear"/>
+            <w:tcMar>
+              <w:top w:w="100.0" w:type="dxa"/>
+              <w:left w:w="100.0" w:type="dxa"/>
+              <w:bottom w:w="100.0" w:type="dxa"/>
+              <w:right w:w="100.0" w:type="dxa"/>
+            </w:tcMar>
+            <w:vAlign w:val="top"/>
+          </w:tcPr>
+          <w:p>
+            <w:pPr>
+              <w:widowControl w:val="0"/>
+              <w:spacing w:line="240" w:lineRule="auto"/>
+              <w:rPr/>
+            </w:pPr>
+            <w:r>
+              <w:rPr>
+                <w:rtl w:val="0"/>
+              </w:rPr>
+              <w:t xml:space="preserve">Technique</w:t>
+            </w:r>
+          </w:p>
+        </w:tc>
+        <w:tc>
+          <w:tcPr>
+            <w:shd w:fill="auto" w:val="clear"/>
+            <w:tcMar>
+              <w:top w:w="100.0" w:type="dxa"/>
+              <w:left w:w="100.0" w:type="dxa"/>
+              <w:bottom w:w="100.0" w:type="dxa"/>
+              <w:right w:w="100.0" w:type="dxa"/>
+            </w:tcMar>
+            <w:vAlign w:val="top"/>
+          </w:tcPr>
+          <w:p>
+            <w:pPr>
+              <w:widowControl w:val="0"/>
+              <w:spacing w:line="240" w:lineRule="auto"/>
+              <w:rPr/>
+            </w:pPr>
+            <w:hyperlink r:id="rId6">
+              <w:r>
+                <w:rPr>
+                  <w:color w:val="1155cc"/>
+                  <w:u w:val="single"/>
+                  <w:rtl w:val="0"/>
+                </w:rPr>
+                <w:t xml:space="preserve">commit1</w:t>
+              </w:r>
+            </w:hyperlink>
+            <w:r>
+              <w:rPr>
+                <w:rtl w:val="0"/>
+              </w:rPr>
+            </w:r>
+          </w:p>
+          <w:p>
+            <w:pPr>
+              <w:widowControl w:val="0"/>
+              <w:spacing w:line="240" w:lineRule="auto"/>
+              <w:rPr/>
+            </w:pPr>
+            <w:hyperlink r:id="rId7">
+              <w:r>
+                <w:rPr>
+                  <w:color w:val="1155cc"/>
+                  <w:u w:val="single"/>
+                  <w:rtl w:val="0"/>
+                </w:rPr>
+                <w:t xml:space="preserve">commit2</w:t>
+              </w:r>
+            </w:hyperlink>
+            <w:r>
+              <w:rPr>
+                <w:rtl w:val="0"/>
+              </w:rPr>
+            </w:r>
+          </w:p>
+          <w:p>
+            <w:pPr>
+              <w:widowControl w:val="0"/>
+              <w:spacing w:line="240" w:lineRule="auto"/>
+              <w:rPr/>
+            </w:pPr>
+            <w:hyperlink r:id="rId8">
+              <w:r>
+                <w:rPr>
+                  <w:color w:val="1155cc"/>
+                  <w:u w:val="single"/>
+                  <w:rtl w:val="0"/>
+                </w:rPr>
+                <w:t xml:space="preserve">commit3</w:t>
+              </w:r>
+            </w:hyperlink>
+            <w:r>
+              <w:rPr>
+                <w:rtl w:val="0"/>
+              </w:rPr>
+            </w:r>
+          </w:p>
+        </w:tc>
+        <w:tc>
+          <w:tcPr>
+            <w:shd w:fill="auto" w:val="clear"/>
+            <w:tcMar>
+              <w:top w:w="100.0" w:type="dxa"/>
+              <w:left w:w="100.0" w:type="dxa"/>
+              <w:bottom w:w="100.0" w:type="dxa"/>
+              <w:right w:w="100.0" w:type="dxa"/>
+            </w:tcMar>
+            <w:vAlign w:val="top"/>
+          </w:tcPr>
+          <w:p>
+            <w:pPr>
+              <w:widowControl w:val="0"/>
+              <w:spacing w:line="240" w:lineRule="auto"/>
+              <w:rPr/>
+            </w:pPr>
+            <w:r>
+              <w:rPr>
+                <w:rtl w:val="0"/>
+              </w:rPr>
+              <w:t xml:space="preserve">Légères modifications de la page d’accueil</w:t>
+            </w:r>
+          </w:p>
+        </w:tc>
+        <w:tc>
+          <w:tcPr>
+            <w:shd w:fill="auto" w:val="clear"/>
+            <w:tcMar>
+              <w:top w:w="100.0" w:type="dxa"/>
+              <w:left w:w="100.0" w:type="dxa"/>
+              <w:bottom w:w="100.0" w:type="dxa"/>
+              <w:right w:w="100.0" w:type="dxa"/>
+            </w:tcMar>
+            <w:vAlign w:val="top"/>
+          </w:tcPr>
+          <w:p>
+            <w:pPr>
+              <w:widowControl w:val="0"/>
+              <w:spacing w:line="240" w:lineRule="auto"/>
+              <w:rPr/>
+            </w:pPr>
+            <w:r>
+              <w:rPr>
+                <w:rtl w:val="0"/>
+              </w:rPr>
+              <w:t xml:space="preserve">Fini</w:t>
             </w:r>
           </w:p>
         </w:tc>
@@ -392,126 +451,154 @@
               <w:rPr>
                 <w:rtl w:val="0"/>
               </w:rPr>
-            </w:r>
-          </w:p>
-        </w:tc>
-        <w:tc>
-          <w:tcPr>
-            <w:shd w:fill="auto" w:val="clear"/>
-            <w:tcMar>
-              <w:top w:w="100.0" w:type="dxa"/>
-              <w:left w:w="100.0" w:type="dxa"/>
-              <w:bottom w:w="100.0" w:type="dxa"/>
-              <w:right w:w="100.0" w:type="dxa"/>
-            </w:tcMar>
-            <w:vAlign w:val="top"/>
-          </w:tcPr>
-          <w:p>
-            <w:pPr>
-              <w:widowControl w:val="0"/>
-              <w:spacing w:line="240" w:lineRule="auto"/>
-              <w:rPr/>
-            </w:pPr>
-            <w:r>
-              <w:rPr>
-                <w:rtl w:val="0"/>
-              </w:rPr>
-            </w:r>
-          </w:p>
-        </w:tc>
-        <w:tc>
-          <w:tcPr>
-            <w:shd w:fill="auto" w:val="clear"/>
-            <w:tcMar>
-              <w:top w:w="100.0" w:type="dxa"/>
-              <w:left w:w="100.0" w:type="dxa"/>
-              <w:bottom w:w="100.0" w:type="dxa"/>
-              <w:right w:w="100.0" w:type="dxa"/>
-            </w:tcMar>
-            <w:vAlign w:val="top"/>
-          </w:tcPr>
-          <w:p>
-            <w:pPr>
-              <w:widowControl w:val="0"/>
-              <w:spacing w:line="240" w:lineRule="auto"/>
-              <w:rPr/>
-            </w:pPr>
-            <w:r>
-              <w:rPr>
-                <w:rtl w:val="0"/>
-              </w:rPr>
-            </w:r>
-          </w:p>
-        </w:tc>
-        <w:tc>
-          <w:tcPr>
-            <w:shd w:fill="auto" w:val="clear"/>
-            <w:tcMar>
-              <w:top w:w="100.0" w:type="dxa"/>
-              <w:left w:w="100.0" w:type="dxa"/>
-              <w:bottom w:w="100.0" w:type="dxa"/>
-              <w:right w:w="100.0" w:type="dxa"/>
-            </w:tcMar>
-            <w:vAlign w:val="top"/>
-          </w:tcPr>
-          <w:p>
-            <w:pPr>
-              <w:widowControl w:val="0"/>
-              <w:spacing w:line="240" w:lineRule="auto"/>
-              <w:rPr/>
-            </w:pPr>
-            <w:r>
-              <w:rPr>
-                <w:rtl w:val="0"/>
-              </w:rPr>
-            </w:r>
-          </w:p>
-        </w:tc>
-        <w:tc>
-          <w:tcPr>
-            <w:shd w:fill="auto" w:val="clear"/>
-            <w:tcMar>
-              <w:top w:w="100.0" w:type="dxa"/>
-              <w:left w:w="100.0" w:type="dxa"/>
-              <w:bottom w:w="100.0" w:type="dxa"/>
-              <w:right w:w="100.0" w:type="dxa"/>
-            </w:tcMar>
-            <w:vAlign w:val="top"/>
-          </w:tcPr>
-          <w:p>
-            <w:pPr>
-              <w:widowControl w:val="0"/>
-              <w:spacing w:line="240" w:lineRule="auto"/>
-              <w:rPr/>
-            </w:pPr>
-            <w:r>
-              <w:rPr>
-                <w:rtl w:val="0"/>
-              </w:rPr>
-            </w:r>
-          </w:p>
-        </w:tc>
-        <w:tc>
-          <w:tcPr>
-            <w:shd w:fill="auto" w:val="clear"/>
-            <w:tcMar>
-              <w:top w:w="100.0" w:type="dxa"/>
-              <w:left w:w="100.0" w:type="dxa"/>
-              <w:bottom w:w="100.0" w:type="dxa"/>
-              <w:right w:w="100.0" w:type="dxa"/>
-            </w:tcMar>
-            <w:vAlign w:val="top"/>
-          </w:tcPr>
-          <w:p>
-            <w:pPr>
-              <w:widowControl w:val="0"/>
-              <w:spacing w:line="240" w:lineRule="auto"/>
-              <w:rPr/>
-            </w:pPr>
-            <w:r>
-              <w:rPr>
-                <w:rtl w:val="0"/>
-              </w:rPr>
+              <w:t xml:space="preserve">05/09/2019</w:t>
+            </w:r>
+          </w:p>
+        </w:tc>
+        <w:tc>
+          <w:tcPr>
+            <w:shd w:fill="auto" w:val="clear"/>
+            <w:tcMar>
+              <w:top w:w="100.0" w:type="dxa"/>
+              <w:left w:w="100.0" w:type="dxa"/>
+              <w:bottom w:w="100.0" w:type="dxa"/>
+              <w:right w:w="100.0" w:type="dxa"/>
+            </w:tcMar>
+            <w:vAlign w:val="top"/>
+          </w:tcPr>
+          <w:p>
+            <w:pPr>
+              <w:widowControl w:val="0"/>
+              <w:spacing w:line="240" w:lineRule="auto"/>
+              <w:rPr/>
+            </w:pPr>
+            <w:r>
+              <w:rPr>
+                <w:rtl w:val="0"/>
+              </w:rPr>
+              <w:t xml:space="preserve">2h</w:t>
+            </w:r>
+          </w:p>
+        </w:tc>
+        <w:tc>
+          <w:tcPr>
+            <w:shd w:fill="auto" w:val="clear"/>
+            <w:tcMar>
+              <w:top w:w="100.0" w:type="dxa"/>
+              <w:left w:w="100.0" w:type="dxa"/>
+              <w:bottom w:w="100.0" w:type="dxa"/>
+              <w:right w:w="100.0" w:type="dxa"/>
+            </w:tcMar>
+            <w:vAlign w:val="top"/>
+          </w:tcPr>
+          <w:p>
+            <w:pPr>
+              <w:widowControl w:val="0"/>
+              <w:spacing w:line="240" w:lineRule="auto"/>
+              <w:rPr/>
+            </w:pPr>
+            <w:r>
+              <w:rPr>
+                <w:rtl w:val="0"/>
+              </w:rPr>
+              <w:t xml:space="preserve">Technique</w:t>
+            </w:r>
+          </w:p>
+        </w:tc>
+        <w:tc>
+          <w:tcPr>
+            <w:shd w:fill="auto" w:val="clear"/>
+            <w:tcMar>
+              <w:top w:w="100.0" w:type="dxa"/>
+              <w:left w:w="100.0" w:type="dxa"/>
+              <w:bottom w:w="100.0" w:type="dxa"/>
+              <w:right w:w="100.0" w:type="dxa"/>
+            </w:tcMar>
+            <w:vAlign w:val="top"/>
+          </w:tcPr>
+          <w:p>
+            <w:pPr>
+              <w:widowControl w:val="0"/>
+              <w:spacing w:line="240" w:lineRule="auto"/>
+              <w:rPr/>
+            </w:pPr>
+            <w:r>
+              <w:rPr>
+                <w:rtl w:val="0"/>
+              </w:rPr>
+              <w:t xml:space="preserve">Effectuer / Enregistrer un calcul</w:t>
+            </w:r>
+          </w:p>
+          <w:p>
+            <w:pPr>
+              <w:widowControl w:val="0"/>
+              <w:spacing w:line="240" w:lineRule="auto"/>
+              <w:rPr/>
+            </w:pPr>
+            <w:hyperlink r:id="rId9">
+              <w:r>
+                <w:rPr>
+                  <w:color w:val="1155cc"/>
+                  <w:u w:val="single"/>
+                  <w:rtl w:val="0"/>
+                </w:rPr>
+                <w:t xml:space="preserve">commit4</w:t>
+              </w:r>
+            </w:hyperlink>
+            <w:r>
+              <w:rPr>
+                <w:rtl w:val="0"/>
+              </w:rPr>
+            </w:r>
+          </w:p>
+        </w:tc>
+        <w:tc>
+          <w:tcPr>
+            <w:shd w:fill="auto" w:val="clear"/>
+            <w:tcMar>
+              <w:top w:w="100.0" w:type="dxa"/>
+              <w:left w:w="100.0" w:type="dxa"/>
+              <w:bottom w:w="100.0" w:type="dxa"/>
+              <w:right w:w="100.0" w:type="dxa"/>
+            </w:tcMar>
+            <w:vAlign w:val="top"/>
+          </w:tcPr>
+          <w:p>
+            <w:pPr>
+              <w:widowControl w:val="0"/>
+              <w:spacing w:line="240" w:lineRule="auto"/>
+              <w:rPr/>
+            </w:pPr>
+            <w:r>
+              <w:rPr>
+                <w:rtl w:val="0"/>
+              </w:rPr>
+              <w:t xml:space="preserve">Création nouveau formulaire</w:t>
+            </w:r>
+          </w:p>
+        </w:tc>
+        <w:tc>
+          <w:tcPr>
+            <w:shd w:fill="auto" w:val="clear"/>
+            <w:tcMar>
+              <w:top w:w="100.0" w:type="dxa"/>
+              <w:left w:w="100.0" w:type="dxa"/>
+              <w:bottom w:w="100.0" w:type="dxa"/>
+              <w:right w:w="100.0" w:type="dxa"/>
+            </w:tcMar>
+            <w:vAlign w:val="top"/>
+          </w:tcPr>
+          <w:p>
+            <w:pPr>
+              <w:widowControl w:val="0"/>
+              <w:spacing w:line="240" w:lineRule="auto"/>
+              <w:rPr/>
+            </w:pPr>
+            <w:r>
+              <w:rPr>
+                <w:rtl w:val="0"/>
+              </w:rPr>
+              <w:t xml:space="preserve">Fini</w:t>
             </w:r>
           </w:p>
         </w:tc>
@@ -538,126 +625,242 @@
               <w:rPr>
                 <w:rtl w:val="0"/>
               </w:rPr>
-            </w:r>
-          </w:p>
-        </w:tc>
-        <w:tc>
-          <w:tcPr>
-            <w:shd w:fill="auto" w:val="clear"/>
-            <w:tcMar>
-              <w:top w:w="100.0" w:type="dxa"/>
-              <w:left w:w="100.0" w:type="dxa"/>
-              <w:bottom w:w="100.0" w:type="dxa"/>
-              <w:right w:w="100.0" w:type="dxa"/>
-            </w:tcMar>
-            <w:vAlign w:val="top"/>
-          </w:tcPr>
-          <w:p>
-            <w:pPr>
-              <w:widowControl w:val="0"/>
-              <w:spacing w:line="240" w:lineRule="auto"/>
-              <w:rPr/>
-            </w:pPr>
-            <w:r>
-              <w:rPr>
-                <w:rtl w:val="0"/>
-              </w:rPr>
-            </w:r>
-          </w:p>
-        </w:tc>
-        <w:tc>
-          <w:tcPr>
-            <w:shd w:fill="auto" w:val="clear"/>
-            <w:tcMar>
-              <w:top w:w="100.0" w:type="dxa"/>
-              <w:left w:w="100.0" w:type="dxa"/>
-              <w:bottom w:w="100.0" w:type="dxa"/>
-              <w:right w:w="100.0" w:type="dxa"/>
-            </w:tcMar>
-            <w:vAlign w:val="top"/>
-          </w:tcPr>
-          <w:p>
-            <w:pPr>
-              <w:widowControl w:val="0"/>
-              <w:spacing w:line="240" w:lineRule="auto"/>
-              <w:rPr/>
-            </w:pPr>
-            <w:r>
-              <w:rPr>
-                <w:rtl w:val="0"/>
-              </w:rPr>
-            </w:r>
-          </w:p>
-        </w:tc>
-        <w:tc>
-          <w:tcPr>
-            <w:shd w:fill="auto" w:val="clear"/>
-            <w:tcMar>
-              <w:top w:w="100.0" w:type="dxa"/>
-              <w:left w:w="100.0" w:type="dxa"/>
-              <w:bottom w:w="100.0" w:type="dxa"/>
-              <w:right w:w="100.0" w:type="dxa"/>
-            </w:tcMar>
-            <w:vAlign w:val="top"/>
-          </w:tcPr>
-          <w:p>
-            <w:pPr>
-              <w:widowControl w:val="0"/>
-              <w:spacing w:line="240" w:lineRule="auto"/>
-              <w:rPr/>
-            </w:pPr>
-            <w:r>
-              <w:rPr>
-                <w:rtl w:val="0"/>
-              </w:rPr>
-            </w:r>
-          </w:p>
-        </w:tc>
-        <w:tc>
-          <w:tcPr>
-            <w:shd w:fill="auto" w:val="clear"/>
-            <w:tcMar>
-              <w:top w:w="100.0" w:type="dxa"/>
-              <w:left w:w="100.0" w:type="dxa"/>
-              <w:bottom w:w="100.0" w:type="dxa"/>
-              <w:right w:w="100.0" w:type="dxa"/>
-            </w:tcMar>
-            <w:vAlign w:val="top"/>
-          </w:tcPr>
-          <w:p>
-            <w:pPr>
-              <w:widowControl w:val="0"/>
-              <w:spacing w:line="240" w:lineRule="auto"/>
-              <w:rPr/>
-            </w:pPr>
-            <w:r>
-              <w:rPr>
-                <w:rtl w:val="0"/>
-              </w:rPr>
-            </w:r>
-          </w:p>
-        </w:tc>
-        <w:tc>
-          <w:tcPr>
-            <w:shd w:fill="auto" w:val="clear"/>
-            <w:tcMar>
-              <w:top w:w="100.0" w:type="dxa"/>
-              <w:left w:w="100.0" w:type="dxa"/>
-              <w:bottom w:w="100.0" w:type="dxa"/>
-              <w:right w:w="100.0" w:type="dxa"/>
-            </w:tcMar>
-            <w:vAlign w:val="top"/>
-          </w:tcPr>
-          <w:p>
-            <w:pPr>
-              <w:widowControl w:val="0"/>
-              <w:spacing w:line="240" w:lineRule="auto"/>
-              <w:rPr/>
-            </w:pPr>
-            <w:r>
-              <w:rPr>
-                <w:rtl w:val="0"/>
-              </w:rPr>
+              <w:t xml:space="preserve">08/09/2019</w:t>
+            </w:r>
+          </w:p>
+        </w:tc>
+        <w:tc>
+          <w:tcPr>
+            <w:shd w:fill="auto" w:val="clear"/>
+            <w:tcMar>
+              <w:top w:w="100.0" w:type="dxa"/>
+              <w:left w:w="100.0" w:type="dxa"/>
+              <w:bottom w:w="100.0" w:type="dxa"/>
+              <w:right w:w="100.0" w:type="dxa"/>
+            </w:tcMar>
+            <w:vAlign w:val="top"/>
+          </w:tcPr>
+          <w:p>
+            <w:pPr>
+              <w:widowControl w:val="0"/>
+              <w:spacing w:line="240" w:lineRule="auto"/>
+              <w:rPr/>
+            </w:pPr>
+            <w:r>
+              <w:rPr>
+                <w:rtl w:val="0"/>
+              </w:rPr>
+              <w:t xml:space="preserve">2h</w:t>
+            </w:r>
+          </w:p>
+        </w:tc>
+        <w:tc>
+          <w:tcPr>
+            <w:shd w:fill="auto" w:val="clear"/>
+            <w:tcMar>
+              <w:top w:w="100.0" w:type="dxa"/>
+              <w:left w:w="100.0" w:type="dxa"/>
+              <w:bottom w:w="100.0" w:type="dxa"/>
+              <w:right w:w="100.0" w:type="dxa"/>
+            </w:tcMar>
+            <w:vAlign w:val="top"/>
+          </w:tcPr>
+          <w:p>
+            <w:pPr>
+              <w:widowControl w:val="0"/>
+              <w:spacing w:line="240" w:lineRule="auto"/>
+              <w:rPr/>
+            </w:pPr>
+            <w:r>
+              <w:rPr>
+                <w:rtl w:val="0"/>
+              </w:rPr>
+              <w:t xml:space="preserve">Technique</w:t>
+            </w:r>
+          </w:p>
+        </w:tc>
+        <w:tc>
+          <w:tcPr>
+            <w:shd w:fill="auto" w:val="clear"/>
+            <w:tcMar>
+              <w:top w:w="100.0" w:type="dxa"/>
+              <w:left w:w="100.0" w:type="dxa"/>
+              <w:bottom w:w="100.0" w:type="dxa"/>
+              <w:right w:w="100.0" w:type="dxa"/>
+            </w:tcMar>
+            <w:vAlign w:val="top"/>
+          </w:tcPr>
+          <w:p>
+            <w:pPr>
+              <w:widowControl w:val="0"/>
+              <w:spacing w:line="240" w:lineRule="auto"/>
+              <w:rPr/>
+            </w:pPr>
+            <w:r>
+              <w:rPr>
+                <w:rtl w:val="0"/>
+              </w:rPr>
+              <w:t xml:space="preserve">Effectuer / Enregistrer un calcul</w:t>
+            </w:r>
+          </w:p>
+          <w:p>
+            <w:pPr>
+              <w:widowControl w:val="0"/>
+              <w:spacing w:line="240" w:lineRule="auto"/>
+              <w:rPr/>
+            </w:pPr>
+            <w:hyperlink r:id="rId10">
+              <w:r>
+                <w:rPr>
+                  <w:color w:val="1155cc"/>
+                  <w:u w:val="single"/>
+                  <w:rtl w:val="0"/>
+                </w:rPr>
+                <w:t xml:space="preserve">commit5</w:t>
+              </w:r>
+            </w:hyperlink>
+            <w:r>
+              <w:rPr>
+                <w:rtl w:val="0"/>
+              </w:rPr>
+            </w:r>
+          </w:p>
+          <w:p>
+            <w:pPr>
+              <w:widowControl w:val="0"/>
+              <w:spacing w:line="240" w:lineRule="auto"/>
+              <w:rPr/>
+            </w:pPr>
+            <w:hyperlink r:id="rId11">
+              <w:r>
+                <w:rPr>
+                  <w:color w:val="1155cc"/>
+                  <w:u w:val="single"/>
+                  <w:rtl w:val="0"/>
+                </w:rPr>
+                <w:t xml:space="preserve">commit6</w:t>
+              </w:r>
+            </w:hyperlink>
+            <w:r>
+              <w:rPr>
+                <w:rtl w:val="0"/>
+              </w:rPr>
+            </w:r>
+          </w:p>
+          <w:p>
+            <w:pPr>
+              <w:widowControl w:val="0"/>
+              <w:spacing w:line="240" w:lineRule="auto"/>
+              <w:rPr/>
+            </w:pPr>
+            <w:hyperlink r:id="rId12">
+              <w:r>
+                <w:rPr>
+                  <w:color w:val="1155cc"/>
+                  <w:u w:val="single"/>
+                  <w:rtl w:val="0"/>
+                </w:rPr>
+                <w:t xml:space="preserve">commit7</w:t>
+              </w:r>
+            </w:hyperlink>
+            <w:r>
+              <w:rPr>
+                <w:rtl w:val="0"/>
+              </w:rPr>
+            </w:r>
+          </w:p>
+          <w:p>
+            <w:pPr>
+              <w:widowControl w:val="0"/>
+              <w:spacing w:line="240" w:lineRule="auto"/>
+              <w:rPr/>
+            </w:pPr>
+            <w:hyperlink r:id="rId13">
+              <w:r>
+                <w:rPr>
+                  <w:color w:val="1155cc"/>
+                  <w:u w:val="single"/>
+                  <w:rtl w:val="0"/>
+                </w:rPr>
+                <w:t xml:space="preserve">commit8</w:t>
+              </w:r>
+            </w:hyperlink>
+            <w:r>
+              <w:rPr>
+                <w:rtl w:val="0"/>
+              </w:rPr>
+            </w:r>
+          </w:p>
+          <w:p>
+            <w:pPr>
+              <w:widowControl w:val="0"/>
+              <w:spacing w:line="240" w:lineRule="auto"/>
+              <w:rPr/>
+            </w:pPr>
+            <w:hyperlink r:id="rId14">
+              <w:r>
+                <w:rPr>
+                  <w:color w:val="1155cc"/>
+                  <w:u w:val="single"/>
+                  <w:rtl w:val="0"/>
+                </w:rPr>
+                <w:t xml:space="preserve">commit9</w:t>
+              </w:r>
+            </w:hyperlink>
+            <w:r>
+              <w:rPr>
+                <w:rtl w:val="0"/>
+              </w:rPr>
+            </w:r>
+          </w:p>
+        </w:tc>
+        <w:tc>
+          <w:tcPr>
+            <w:shd w:fill="auto" w:val="clear"/>
+            <w:tcMar>
+              <w:top w:w="100.0" w:type="dxa"/>
+              <w:left w:w="100.0" w:type="dxa"/>
+              <w:bottom w:w="100.0" w:type="dxa"/>
+              <w:right w:w="100.0" w:type="dxa"/>
+            </w:tcMar>
+            <w:vAlign w:val="top"/>
+          </w:tcPr>
+          <w:p>
+            <w:pPr>
+              <w:widowControl w:val="0"/>
+              <w:spacing w:line="240" w:lineRule="auto"/>
+              <w:rPr/>
+            </w:pPr>
+            <w:r>
+              <w:rPr>
+                <w:rtl w:val="0"/>
+              </w:rPr>
+              <w:t xml:space="preserve">Gestion d’erreur formulaire</w:t>
+            </w:r>
+          </w:p>
+        </w:tc>
+        <w:tc>
+          <w:tcPr>
+            <w:shd w:fill="auto" w:val="clear"/>
+            <w:tcMar>
+              <w:top w:w="100.0" w:type="dxa"/>
+              <w:left w:w="100.0" w:type="dxa"/>
+              <w:bottom w:w="100.0" w:type="dxa"/>
+              <w:right w:w="100.0" w:type="dxa"/>
+            </w:tcMar>
+            <w:vAlign w:val="top"/>
+          </w:tcPr>
+          <w:p>
+            <w:pPr>
+              <w:widowControl w:val="0"/>
+              <w:spacing w:line="240" w:lineRule="auto"/>
+              <w:rPr/>
+            </w:pPr>
+            <w:r>
+              <w:rPr>
+                <w:rtl w:val="0"/>
+              </w:rPr>
+              <w:t xml:space="preserve">En cours</w:t>
             </w:r>
           </w:p>
         </w:tc>
@@ -684,126 +887,154 @@
               <w:rPr>
                 <w:rtl w:val="0"/>
               </w:rPr>
-            </w:r>
-          </w:p>
-        </w:tc>
-        <w:tc>
-          <w:tcPr>
-            <w:shd w:fill="auto" w:val="clear"/>
-            <w:tcMar>
-              <w:top w:w="100.0" w:type="dxa"/>
-              <w:left w:w="100.0" w:type="dxa"/>
-              <w:bottom w:w="100.0" w:type="dxa"/>
-              <w:right w:w="100.0" w:type="dxa"/>
-            </w:tcMar>
-            <w:vAlign w:val="top"/>
-          </w:tcPr>
-          <w:p>
-            <w:pPr>
-              <w:widowControl w:val="0"/>
-              <w:spacing w:line="240" w:lineRule="auto"/>
-              <w:rPr/>
-            </w:pPr>
-            <w:r>
-              <w:rPr>
-                <w:rtl w:val="0"/>
-              </w:rPr>
-            </w:r>
-          </w:p>
-        </w:tc>
-        <w:tc>
-          <w:tcPr>
-            <w:shd w:fill="auto" w:val="clear"/>
-            <w:tcMar>
-              <w:top w:w="100.0" w:type="dxa"/>
-              <w:left w:w="100.0" w:type="dxa"/>
-              <w:bottom w:w="100.0" w:type="dxa"/>
-              <w:right w:w="100.0" w:type="dxa"/>
-            </w:tcMar>
-            <w:vAlign w:val="top"/>
-          </w:tcPr>
-          <w:p>
-            <w:pPr>
-              <w:widowControl w:val="0"/>
-              <w:spacing w:line="240" w:lineRule="auto"/>
-              <w:rPr/>
-            </w:pPr>
-            <w:r>
-              <w:rPr>
-                <w:rtl w:val="0"/>
-              </w:rPr>
-            </w:r>
-          </w:p>
-        </w:tc>
-        <w:tc>
-          <w:tcPr>
-            <w:shd w:fill="auto" w:val="clear"/>
-            <w:tcMar>
-              <w:top w:w="100.0" w:type="dxa"/>
-              <w:left w:w="100.0" w:type="dxa"/>
-              <w:bottom w:w="100.0" w:type="dxa"/>
-              <w:right w:w="100.0" w:type="dxa"/>
-            </w:tcMar>
-            <w:vAlign w:val="top"/>
-          </w:tcPr>
-          <w:p>
-            <w:pPr>
-              <w:widowControl w:val="0"/>
-              <w:spacing w:line="240" w:lineRule="auto"/>
-              <w:rPr/>
-            </w:pPr>
-            <w:r>
-              <w:rPr>
-                <w:rtl w:val="0"/>
-              </w:rPr>
-            </w:r>
-          </w:p>
-        </w:tc>
-        <w:tc>
-          <w:tcPr>
-            <w:shd w:fill="auto" w:val="clear"/>
-            <w:tcMar>
-              <w:top w:w="100.0" w:type="dxa"/>
-              <w:left w:w="100.0" w:type="dxa"/>
-              <w:bottom w:w="100.0" w:type="dxa"/>
-              <w:right w:w="100.0" w:type="dxa"/>
-            </w:tcMar>
-            <w:vAlign w:val="top"/>
-          </w:tcPr>
-          <w:p>
-            <w:pPr>
-              <w:widowControl w:val="0"/>
-              <w:spacing w:line="240" w:lineRule="auto"/>
-              <w:rPr/>
-            </w:pPr>
-            <w:r>
-              <w:rPr>
-                <w:rtl w:val="0"/>
-              </w:rPr>
-            </w:r>
-          </w:p>
-        </w:tc>
-        <w:tc>
-          <w:tcPr>
-            <w:shd w:fill="auto" w:val="clear"/>
-            <w:tcMar>
-              <w:top w:w="100.0" w:type="dxa"/>
-              <w:left w:w="100.0" w:type="dxa"/>
-              <w:bottom w:w="100.0" w:type="dxa"/>
-              <w:right w:w="100.0" w:type="dxa"/>
-            </w:tcMar>
-            <w:vAlign w:val="top"/>
-          </w:tcPr>
-          <w:p>
-            <w:pPr>
-              <w:widowControl w:val="0"/>
-              <w:spacing w:line="240" w:lineRule="auto"/>
-              <w:rPr/>
-            </w:pPr>
-            <w:r>
-              <w:rPr>
-                <w:rtl w:val="0"/>
-              </w:rPr>
+              <w:t xml:space="preserve">10/09/2019</w:t>
+            </w:r>
+          </w:p>
+        </w:tc>
+        <w:tc>
+          <w:tcPr>
+            <w:shd w:fill="auto" w:val="clear"/>
+            <w:tcMar>
+              <w:top w:w="100.0" w:type="dxa"/>
+              <w:left w:w="100.0" w:type="dxa"/>
+              <w:bottom w:w="100.0" w:type="dxa"/>
+              <w:right w:w="100.0" w:type="dxa"/>
+            </w:tcMar>
+            <w:vAlign w:val="top"/>
+          </w:tcPr>
+          <w:p>
+            <w:pPr>
+              <w:widowControl w:val="0"/>
+              <w:spacing w:line="240" w:lineRule="auto"/>
+              <w:rPr/>
+            </w:pPr>
+            <w:r>
+              <w:rPr>
+                <w:rtl w:val="0"/>
+              </w:rPr>
+              <w:t xml:space="preserve">1h</w:t>
+            </w:r>
+          </w:p>
+        </w:tc>
+        <w:tc>
+          <w:tcPr>
+            <w:shd w:fill="auto" w:val="clear"/>
+            <w:tcMar>
+              <w:top w:w="100.0" w:type="dxa"/>
+              <w:left w:w="100.0" w:type="dxa"/>
+              <w:bottom w:w="100.0" w:type="dxa"/>
+              <w:right w:w="100.0" w:type="dxa"/>
+            </w:tcMar>
+            <w:vAlign w:val="top"/>
+          </w:tcPr>
+          <w:p>
+            <w:pPr>
+              <w:widowControl w:val="0"/>
+              <w:spacing w:line="240" w:lineRule="auto"/>
+              <w:rPr/>
+            </w:pPr>
+            <w:r>
+              <w:rPr>
+                <w:rtl w:val="0"/>
+              </w:rPr>
+              <w:t xml:space="preserve">Technique</w:t>
+            </w:r>
+          </w:p>
+        </w:tc>
+        <w:tc>
+          <w:tcPr>
+            <w:shd w:fill="auto" w:val="clear"/>
+            <w:tcMar>
+              <w:top w:w="100.0" w:type="dxa"/>
+              <w:left w:w="100.0" w:type="dxa"/>
+              <w:bottom w:w="100.0" w:type="dxa"/>
+              <w:right w:w="100.0" w:type="dxa"/>
+            </w:tcMar>
+            <w:vAlign w:val="top"/>
+          </w:tcPr>
+          <w:p>
+            <w:pPr>
+              <w:widowControl w:val="0"/>
+              <w:spacing w:line="240" w:lineRule="auto"/>
+              <w:rPr/>
+            </w:pPr>
+            <w:r>
+              <w:rPr>
+                <w:rtl w:val="0"/>
+              </w:rPr>
+              <w:t xml:space="preserve">Effectuer / Enregistrer un calcul</w:t>
+            </w:r>
+          </w:p>
+          <w:p>
+            <w:pPr>
+              <w:widowControl w:val="0"/>
+              <w:spacing w:line="240" w:lineRule="auto"/>
+              <w:rPr/>
+            </w:pPr>
+            <w:hyperlink r:id="rId15">
+              <w:r>
+                <w:rPr>
+                  <w:color w:val="1155cc"/>
+                  <w:u w:val="single"/>
+                  <w:rtl w:val="0"/>
+                </w:rPr>
+                <w:t xml:space="preserve">commit10</w:t>
+              </w:r>
+            </w:hyperlink>
+            <w:r>
+              <w:rPr>
+                <w:rtl w:val="0"/>
+              </w:rPr>
+            </w:r>
+          </w:p>
+        </w:tc>
+        <w:tc>
+          <w:tcPr>
+            <w:shd w:fill="auto" w:val="clear"/>
+            <w:tcMar>
+              <w:top w:w="100.0" w:type="dxa"/>
+              <w:left w:w="100.0" w:type="dxa"/>
+              <w:bottom w:w="100.0" w:type="dxa"/>
+              <w:right w:w="100.0" w:type="dxa"/>
+            </w:tcMar>
+            <w:vAlign w:val="top"/>
+          </w:tcPr>
+          <w:p>
+            <w:pPr>
+              <w:widowControl w:val="0"/>
+              <w:spacing w:line="240" w:lineRule="auto"/>
+              <w:rPr/>
+            </w:pPr>
+            <w:r>
+              <w:rPr>
+                <w:rtl w:val="0"/>
+              </w:rPr>
+              <w:t xml:space="preserve">Fin gestion d’erreur formulaire</w:t>
+            </w:r>
+          </w:p>
+        </w:tc>
+        <w:tc>
+          <w:tcPr>
+            <w:shd w:fill="auto" w:val="clear"/>
+            <w:tcMar>
+              <w:top w:w="100.0" w:type="dxa"/>
+              <w:left w:w="100.0" w:type="dxa"/>
+              <w:bottom w:w="100.0" w:type="dxa"/>
+              <w:right w:w="100.0" w:type="dxa"/>
+            </w:tcMar>
+            <w:vAlign w:val="top"/>
+          </w:tcPr>
+          <w:p>
+            <w:pPr>
+              <w:widowControl w:val="0"/>
+              <w:spacing w:line="240" w:lineRule="auto"/>
+              <w:rPr/>
+            </w:pPr>
+            <w:r>
+              <w:rPr>
+                <w:rtl w:val="0"/>
+              </w:rPr>
+              <w:t xml:space="preserve">Fini</w:t>
             </w:r>
           </w:p>
         </w:tc>
@@ -830,126 +1061,141 @@
               <w:rPr>
                 <w:rtl w:val="0"/>
               </w:rPr>
-            </w:r>
-          </w:p>
-        </w:tc>
-        <w:tc>
-          <w:tcPr>
-            <w:shd w:fill="auto" w:val="clear"/>
-            <w:tcMar>
-              <w:top w:w="100.0" w:type="dxa"/>
-              <w:left w:w="100.0" w:type="dxa"/>
-              <w:bottom w:w="100.0" w:type="dxa"/>
-              <w:right w:w="100.0" w:type="dxa"/>
-            </w:tcMar>
-            <w:vAlign w:val="top"/>
-          </w:tcPr>
-          <w:p>
-            <w:pPr>
-              <w:widowControl w:val="0"/>
-              <w:spacing w:line="240" w:lineRule="auto"/>
-              <w:rPr/>
-            </w:pPr>
-            <w:r>
-              <w:rPr>
-                <w:rtl w:val="0"/>
-              </w:rPr>
-            </w:r>
-          </w:p>
-        </w:tc>
-        <w:tc>
-          <w:tcPr>
-            <w:shd w:fill="auto" w:val="clear"/>
-            <w:tcMar>
-              <w:top w:w="100.0" w:type="dxa"/>
-              <w:left w:w="100.0" w:type="dxa"/>
-              <w:bottom w:w="100.0" w:type="dxa"/>
-              <w:right w:w="100.0" w:type="dxa"/>
-            </w:tcMar>
-            <w:vAlign w:val="top"/>
-          </w:tcPr>
-          <w:p>
-            <w:pPr>
-              <w:widowControl w:val="0"/>
-              <w:spacing w:line="240" w:lineRule="auto"/>
-              <w:rPr/>
-            </w:pPr>
-            <w:r>
-              <w:rPr>
-                <w:rtl w:val="0"/>
-              </w:rPr>
-            </w:r>
-          </w:p>
-        </w:tc>
-        <w:tc>
-          <w:tcPr>
-            <w:shd w:fill="auto" w:val="clear"/>
-            <w:tcMar>
-              <w:top w:w="100.0" w:type="dxa"/>
-              <w:left w:w="100.0" w:type="dxa"/>
-              <w:bottom w:w="100.0" w:type="dxa"/>
-              <w:right w:w="100.0" w:type="dxa"/>
-            </w:tcMar>
-            <w:vAlign w:val="top"/>
-          </w:tcPr>
-          <w:p>
-            <w:pPr>
-              <w:widowControl w:val="0"/>
-              <w:spacing w:line="240" w:lineRule="auto"/>
-              <w:rPr/>
-            </w:pPr>
-            <w:r>
-              <w:rPr>
-                <w:rtl w:val="0"/>
-              </w:rPr>
-            </w:r>
-          </w:p>
-        </w:tc>
-        <w:tc>
-          <w:tcPr>
-            <w:shd w:fill="auto" w:val="clear"/>
-            <w:tcMar>
-              <w:top w:w="100.0" w:type="dxa"/>
-              <w:left w:w="100.0" w:type="dxa"/>
-              <w:bottom w:w="100.0" w:type="dxa"/>
-              <w:right w:w="100.0" w:type="dxa"/>
-            </w:tcMar>
-            <w:vAlign w:val="top"/>
-          </w:tcPr>
-          <w:p>
-            <w:pPr>
-              <w:widowControl w:val="0"/>
-              <w:spacing w:line="240" w:lineRule="auto"/>
-              <w:rPr/>
-            </w:pPr>
-            <w:r>
-              <w:rPr>
-                <w:rtl w:val="0"/>
-              </w:rPr>
-            </w:r>
-          </w:p>
-        </w:tc>
-        <w:tc>
-          <w:tcPr>
-            <w:shd w:fill="auto" w:val="clear"/>
-            <w:tcMar>
-              <w:top w:w="100.0" w:type="dxa"/>
-              <w:left w:w="100.0" w:type="dxa"/>
-              <w:bottom w:w="100.0" w:type="dxa"/>
-              <w:right w:w="100.0" w:type="dxa"/>
-            </w:tcMar>
-            <w:vAlign w:val="top"/>
-          </w:tcPr>
-          <w:p>
-            <w:pPr>
-              <w:widowControl w:val="0"/>
-              <w:spacing w:line="240" w:lineRule="auto"/>
-              <w:rPr/>
-            </w:pPr>
-            <w:r>
-              <w:rPr>
-                <w:rtl w:val="0"/>
-              </w:rPr>
+              <w:t xml:space="preserve">10/09/2019</w:t>
+            </w:r>
+          </w:p>
+        </w:tc>
+        <w:tc>
+          <w:tcPr>
+            <w:shd w:fill="auto" w:val="clear"/>
+            <w:tcMar>
+              <w:top w:w="100.0" w:type="dxa"/>
+              <w:left w:w="100.0" w:type="dxa"/>
+              <w:bottom w:w="100.0" w:type="dxa"/>
+              <w:right w:w="100.0" w:type="dxa"/>
+            </w:tcMar>
+            <w:vAlign w:val="top"/>
+          </w:tcPr>
+          <w:p>
+            <w:pPr>
+              <w:widowControl w:val="0"/>
+              <w:spacing w:line="240" w:lineRule="auto"/>
+              <w:rPr/>
+            </w:pPr>
+            <w:r>
+              <w:rPr>
+                <w:rtl w:val="0"/>
+              </w:rPr>
+              <w:t xml:space="preserve">1h</w:t>
+            </w:r>
+          </w:p>
+        </w:tc>
+        <w:tc>
+          <w:tcPr>
+            <w:shd w:fill="auto" w:val="clear"/>
+            <w:tcMar>
+              <w:top w:w="100.0" w:type="dxa"/>
+              <w:left w:w="100.0" w:type="dxa"/>
+              <w:bottom w:w="100.0" w:type="dxa"/>
+              <w:right w:w="100.0" w:type="dxa"/>
+            </w:tcMar>
+            <w:vAlign w:val="top"/>
+          </w:tcPr>
+          <w:p>
+            <w:pPr>
+              <w:widowControl w:val="0"/>
+              <w:spacing w:line="240" w:lineRule="auto"/>
+              <w:rPr/>
+            </w:pPr>
+            <w:r>
+              <w:rPr>
+                <w:rtl w:val="0"/>
+              </w:rPr>
+              <w:t xml:space="preserve">Technique</w:t>
+            </w:r>
+          </w:p>
+        </w:tc>
+        <w:tc>
+          <w:tcPr>
+            <w:shd w:fill="auto" w:val="clear"/>
+            <w:tcMar>
+              <w:top w:w="100.0" w:type="dxa"/>
+              <w:left w:w="100.0" w:type="dxa"/>
+              <w:bottom w:w="100.0" w:type="dxa"/>
+              <w:right w:w="100.0" w:type="dxa"/>
+            </w:tcMar>
+            <w:vAlign w:val="top"/>
+          </w:tcPr>
+          <w:p>
+            <w:pPr>
+              <w:widowControl w:val="0"/>
+              <w:spacing w:line="240" w:lineRule="auto"/>
+              <w:rPr/>
+            </w:pPr>
+            <w:hyperlink r:id="rId16">
+              <w:r>
+                <w:rPr>
+                  <w:color w:val="1155cc"/>
+                  <w:u w:val="single"/>
+                  <w:rtl w:val="0"/>
+                </w:rPr>
+                <w:t xml:space="preserve">commit11</w:t>
+              </w:r>
+            </w:hyperlink>
+            <w:r>
+              <w:rPr>
+                <w:rtl w:val="0"/>
+              </w:rPr>
+            </w:r>
+          </w:p>
+        </w:tc>
+        <w:tc>
+          <w:tcPr>
+            <w:shd w:fill="auto" w:val="clear"/>
+            <w:tcMar>
+              <w:top w:w="100.0" w:type="dxa"/>
+              <w:left w:w="100.0" w:type="dxa"/>
+              <w:bottom w:w="100.0" w:type="dxa"/>
+              <w:right w:w="100.0" w:type="dxa"/>
+            </w:tcMar>
+            <w:vAlign w:val="top"/>
+          </w:tcPr>
+          <w:p>
+            <w:pPr>
+              <w:widowControl w:val="0"/>
+              <w:spacing w:line="240" w:lineRule="auto"/>
+              <w:rPr/>
+            </w:pPr>
+            <w:r>
+              <w:rPr>
+                <w:rtl w:val="0"/>
+              </w:rPr>
+              <w:t xml:space="preserve">Ajout du compteur de bouées en état et ayant un problème sur la page d’accueil</w:t>
+            </w:r>
+          </w:p>
+        </w:tc>
+        <w:tc>
+          <w:tcPr>
+            <w:shd w:fill="auto" w:val="clear"/>
+            <w:tcMar>
+              <w:top w:w="100.0" w:type="dxa"/>
+              <w:left w:w="100.0" w:type="dxa"/>
+              <w:bottom w:w="100.0" w:type="dxa"/>
+              <w:right w:w="100.0" w:type="dxa"/>
+            </w:tcMar>
+            <w:vAlign w:val="top"/>
+          </w:tcPr>
+          <w:p>
+            <w:pPr>
+              <w:widowControl w:val="0"/>
+              <w:spacing w:line="240" w:lineRule="auto"/>
+              <w:rPr/>
+            </w:pPr>
+            <w:r>
+              <w:rPr>
+                <w:rtl w:val="0"/>
+              </w:rPr>
+              <w:t xml:space="preserve">Fini</w:t>
             </w:r>
           </w:p>
         </w:tc>
